--- a/Working/HW_2_working/HW2_discussion_kahler.pdf.docx
+++ b/Working/HW_2_working/HW2_discussion_kahler.pdf.docx
@@ -1112,6 +1112,40 @@
       </w:r>
       <w:r>
         <w:t xml:space="preserve">A Type I boundary condition is a constant specified head, and Type II is constant flux. Type II is useful for applications with infinite flow, such as infiltration from a perennial stream or seepage from a mine site. Type I can represent systems required to maintain a constant water level, such as a surface reservoir or an aquifer. </w:t>
+      </w:r>
+    </w:p>
+    <w:p>
+      <w:r>
+        <w:lastRenderedPageBreak/>
+        <w:t xml:space="preserve">Special case type II = zero flux (at bedrock, or rock unit, across faults/divides, </w:t>
+      </w:r>
+      <w:r>
+        <w:rPr>
+          <w:b/>
+          <w:bCs/>
+        </w:rPr>
+        <w:t>watershed boundaries</w:t>
+      </w:r>
+      <w:r>
+        <w:t>)</w:t>
+      </w:r>
+    </w:p>
+    <w:p>
+      <w:r>
+        <w:t xml:space="preserve">The challenge is to translate the real world into </w:t>
+      </w:r>
+      <w:proofErr w:type="spellStart"/>
+      <w:r>
+        <w:t>Modflow</w:t>
+      </w:r>
+      <w:proofErr w:type="spellEnd"/>
+      <w:r>
+        <w:t xml:space="preserve">. Could even use a river as a constant boundary and just consider the watershed enclosed by it. </w:t>
+      </w:r>
+    </w:p>
+    <w:p>
+      <w:r>
+        <w:t>&lt;250 meters resolution for hillslope</w:t>
       </w:r>
     </w:p>
     <w:sectPr>
